--- a/ai_12/oleksandr_bobrovytskyi/epic_5/epic_5_practice_and_labs_report_oleksandr_bobrovytskyi.docx.docx
+++ b/ai_12/oleksandr_bobrovytskyi/epic_5/epic_5_practice_and_labs_report_oleksandr_bobrovytskyi.docx.docx
@@ -2563,6 +2563,9 @@
         </w:rPr>
       </w:pPr>
       <w:r>
+        <w:rPr>
+          <w:noProof/>
+        </w:rPr>
         <w:lastRenderedPageBreak/>
         <w:drawing>
           <wp:inline distT="0" distB="0" distL="0" distR="0" wp14:anchorId="64F3A5C4" wp14:editId="7EF2A2E7">
@@ -2610,6 +2613,7 @@
       </w:pPr>
       <w:r>
         <w:rPr>
+          <w:noProof/>
           <w:lang w:val="en-US"/>
         </w:rPr>
         <w:lastRenderedPageBreak/>
@@ -2659,6 +2663,7 @@
       </w:pPr>
       <w:r>
         <w:rPr>
+          <w:noProof/>
           <w:lang w:val="en-US"/>
         </w:rPr>
         <w:lastRenderedPageBreak/>
@@ -3044,8 +3049,16 @@
         <w:rPr>
           <w:color w:val="000000"/>
         </w:rPr>
-        <w:t>Посилання на файл програми у пул-запиті GitHub</w:t>
-      </w:r>
+        <w:t xml:space="preserve">Посилання на файл програми у пул-запиті </w:t>
+      </w:r>
+      <w:proofErr w:type="spellStart"/>
+      <w:r>
+        <w:rPr>
+          <w:color w:val="000000"/>
+        </w:rPr>
+        <w:t>GitHub</w:t>
+      </w:r>
+      <w:proofErr w:type="spellEnd"/>
     </w:p>
     <w:p>
       <w:pPr>
@@ -3053,6 +3066,21 @@
         <w:spacing w:before="0" w:beforeAutospacing="0" w:after="0" w:afterAutospacing="0"/>
         <w:rPr>
           <w:color w:val="000000"/>
+        </w:rPr>
+      </w:pPr>
+      <w:r>
+        <w:rPr>
+          <w:color w:val="000000"/>
+        </w:rPr>
+        <w:t>https://github.com/artificial-intelligence-department/ai_programming_playground_2024/pull/376/files#diff-a30f561aac85c3fd9745b78641f87a4399d2773f07f9f70abfc9932c65ab7158</w:t>
+      </w:r>
+    </w:p>
+    <w:p>
+      <w:pPr>
+        <w:pStyle w:val="af"/>
+        <w:spacing w:before="0" w:beforeAutospacing="0" w:after="0" w:afterAutospacing="0"/>
+        <w:rPr>
+          <w:color w:val="000000"/>
           <w:lang w:val="en-US"/>
         </w:rPr>
       </w:pPr>
@@ -3064,7 +3092,7 @@
           <w14:ligatures w14:val="standardContextual"/>
         </w:rPr>
         <w:drawing>
-          <wp:inline distT="0" distB="0" distL="0" distR="0" wp14:anchorId="13E77997" wp14:editId="10DF9BD7">
+          <wp:inline distT="0" distB="0" distL="0" distR="0" wp14:anchorId="13E77997" wp14:editId="5EB8E627">
             <wp:extent cx="5760720" cy="5587365"/>
             <wp:effectExtent l="0" t="0" r="0" b="0"/>
             <wp:docPr id="176187547" name="Рисунок 1" descr="Зображення, що містить текст, знімок екрана, монітор, комп’ютер&#10;&#10;Автоматично згенерований опис"/>
@@ -3173,7 +3201,32 @@
         <w:rPr>
           <w:color w:val="000000"/>
         </w:rPr>
-        <w:t>Посилання на файл програми у пул-запиті GitHub</w:t>
+        <w:t xml:space="preserve">Посилання на файл програми у пул-запиті </w:t>
+      </w:r>
+      <w:proofErr w:type="spellStart"/>
+      <w:r>
+        <w:rPr>
+          <w:color w:val="000000"/>
+        </w:rPr>
+        <w:t>GitHub</w:t>
+      </w:r>
+      <w:proofErr w:type="spellEnd"/>
+    </w:p>
+    <w:p>
+      <w:pPr>
+        <w:pStyle w:val="af"/>
+        <w:spacing w:before="0" w:beforeAutospacing="0" w:after="0" w:afterAutospacing="0"/>
+        <w:rPr>
+          <w:color w:val="000000"/>
+          <w:lang w:val="en-US"/>
+        </w:rPr>
+      </w:pPr>
+      <w:r>
+        <w:rPr>
+          <w:color w:val="000000"/>
+          <w:lang w:val="en-US"/>
+        </w:rPr>
+        <w:t>https://github.com/artificial-intelligence-department/ai_programming_playground_2024/pull/376/files#diff-278f7af7c6eea10ec26a1c0601d193b690b71820bec02bc7f487d5830aceb705</w:t>
       </w:r>
     </w:p>
     <w:p>
@@ -3311,7 +3364,32 @@
         <w:rPr>
           <w:color w:val="000000"/>
         </w:rPr>
-        <w:t>Посилання на файл програми у пул-запиті GitHub</w:t>
+        <w:t xml:space="preserve">Посилання на файл програми у пул-запиті </w:t>
+      </w:r>
+      <w:proofErr w:type="spellStart"/>
+      <w:r>
+        <w:rPr>
+          <w:color w:val="000000"/>
+        </w:rPr>
+        <w:t>GitHub</w:t>
+      </w:r>
+      <w:proofErr w:type="spellEnd"/>
+    </w:p>
+    <w:p>
+      <w:pPr>
+        <w:pStyle w:val="af"/>
+        <w:spacing w:before="0" w:beforeAutospacing="0" w:after="0" w:afterAutospacing="0"/>
+        <w:rPr>
+          <w:color w:val="000000"/>
+          <w:lang w:val="en-US"/>
+        </w:rPr>
+      </w:pPr>
+      <w:r>
+        <w:rPr>
+          <w:color w:val="000000"/>
+          <w:lang w:val="en-US"/>
+        </w:rPr>
+        <w:t>https://github.com/artificial-intelligence-department/ai_programming_playground_2024/pull/376/files#diff-134fae03ea68939f7760ab557d7c32bb69c4e1d1cef5a021d56be6f833380c55</w:t>
       </w:r>
     </w:p>
     <w:p>
@@ -3449,7 +3527,32 @@
         <w:rPr>
           <w:color w:val="000000"/>
         </w:rPr>
-        <w:t>Посилання на файл програми у пул-запиті GitHub</w:t>
+        <w:t xml:space="preserve">Посилання на файл програми у пул-запиті </w:t>
+      </w:r>
+      <w:proofErr w:type="spellStart"/>
+      <w:r>
+        <w:rPr>
+          <w:color w:val="000000"/>
+        </w:rPr>
+        <w:t>GitHub</w:t>
+      </w:r>
+      <w:proofErr w:type="spellEnd"/>
+    </w:p>
+    <w:p>
+      <w:pPr>
+        <w:pStyle w:val="af"/>
+        <w:spacing w:before="0" w:beforeAutospacing="0" w:after="0" w:afterAutospacing="0"/>
+        <w:rPr>
+          <w:color w:val="000000"/>
+          <w:lang w:val="en-US"/>
+        </w:rPr>
+      </w:pPr>
+      <w:r>
+        <w:rPr>
+          <w:color w:val="000000"/>
+          <w:lang w:val="en-US"/>
+        </w:rPr>
+        <w:t>https://github.com/artificial-intelligence-department/ai_programming_playground_2024/pull/376/files#diff-2ebc2a5a27790aa9e7812a883d3250cbbe02bdd01f253ff19b71db151433f508</w:t>
       </w:r>
     </w:p>
     <w:p>
@@ -3591,7 +3694,32 @@
         <w:rPr>
           <w:color w:val="000000"/>
         </w:rPr>
-        <w:t>Посилання на файл програми у пул-запиті GitHub</w:t>
+        <w:t xml:space="preserve">Посилання на файл програми у пул-запиті </w:t>
+      </w:r>
+      <w:proofErr w:type="spellStart"/>
+      <w:r>
+        <w:rPr>
+          <w:color w:val="000000"/>
+        </w:rPr>
+        <w:t>GitHub</w:t>
+      </w:r>
+      <w:proofErr w:type="spellEnd"/>
+    </w:p>
+    <w:p>
+      <w:pPr>
+        <w:pStyle w:val="af"/>
+        <w:spacing w:before="0" w:beforeAutospacing="0" w:after="0" w:afterAutospacing="0"/>
+        <w:rPr>
+          <w:color w:val="000000"/>
+          <w:lang w:val="en-US"/>
+        </w:rPr>
+      </w:pPr>
+      <w:r>
+        <w:rPr>
+          <w:color w:val="000000"/>
+          <w:lang w:val="en-US"/>
+        </w:rPr>
+        <w:t>https://github.com/artificial-intelligence-department/ai_programming_playground_2024/pull/376/files#diff-55e3a943d2b632f75c5a84017b5efc485ce40e81f5419c13aee1716aaab595df</w:t>
       </w:r>
     </w:p>
     <w:p>
@@ -3729,7 +3857,32 @@
         <w:rPr>
           <w:color w:val="000000"/>
         </w:rPr>
-        <w:t>Посилання на файл програми у пул-запиті GitHub</w:t>
+        <w:t xml:space="preserve">Посилання на файл програми у пул-запиті </w:t>
+      </w:r>
+      <w:proofErr w:type="spellStart"/>
+      <w:r>
+        <w:rPr>
+          <w:color w:val="000000"/>
+        </w:rPr>
+        <w:t>GitHub</w:t>
+      </w:r>
+      <w:proofErr w:type="spellEnd"/>
+    </w:p>
+    <w:p>
+      <w:pPr>
+        <w:pStyle w:val="af"/>
+        <w:spacing w:before="0" w:beforeAutospacing="0" w:after="0" w:afterAutospacing="0"/>
+        <w:rPr>
+          <w:color w:val="000000"/>
+          <w:lang w:val="en-US"/>
+        </w:rPr>
+      </w:pPr>
+      <w:r>
+        <w:rPr>
+          <w:color w:val="000000"/>
+          <w:lang w:val="en-US"/>
+        </w:rPr>
+        <w:t>https://github.com/artificial-intelligence-department/ai_programming_playground_2024/pull/376/files#diff-47d2ea52358fc8267b316d6a284c3b39b643c9e0ea30b1c7bd2a2f1b821af101</w:t>
       </w:r>
     </w:p>
     <w:p>
@@ -3867,7 +4020,32 @@
         <w:rPr>
           <w:color w:val="000000"/>
         </w:rPr>
-        <w:t>Посилання на файл програми у пул-запиті GitHub</w:t>
+        <w:t xml:space="preserve">Посилання на файл програми у пул-запиті </w:t>
+      </w:r>
+      <w:proofErr w:type="spellStart"/>
+      <w:r>
+        <w:rPr>
+          <w:color w:val="000000"/>
+        </w:rPr>
+        <w:t>GitHub</w:t>
+      </w:r>
+      <w:proofErr w:type="spellEnd"/>
+    </w:p>
+    <w:p>
+      <w:pPr>
+        <w:pStyle w:val="af"/>
+        <w:spacing w:before="0" w:beforeAutospacing="0" w:after="0" w:afterAutospacing="0"/>
+        <w:rPr>
+          <w:color w:val="000000"/>
+          <w:lang w:val="en-US"/>
+        </w:rPr>
+      </w:pPr>
+      <w:r>
+        <w:rPr>
+          <w:color w:val="000000"/>
+          <w:lang w:val="en-US"/>
+        </w:rPr>
+        <w:t>https://github.com/artificial-intelligence-department/ai_programming_playground_2024/pull/376/files#diff-b377ac6e0a6aa49f1edf6de042c9150ee89cb1960054961d8bcee4df55c66a25</w:t>
       </w:r>
     </w:p>
     <w:p>
@@ -3998,14 +4176,404 @@
         <w:spacing w:before="0" w:beforeAutospacing="0" w:after="0" w:afterAutospacing="0"/>
         <w:rPr>
           <w:color w:val="000000"/>
-          <w:lang w:val="en-US"/>
-        </w:rPr>
-      </w:pPr>
-      <w:r>
-        <w:rPr>
-          <w:color w:val="000000"/>
-        </w:rPr>
-        <w:t>Посилання на файл програми у пул-запиті GitHub</w:t>
+        </w:rPr>
+      </w:pPr>
+      <w:r>
+        <w:rPr>
+          <w:color w:val="000000"/>
+        </w:rPr>
+        <w:t xml:space="preserve">Посилання на файл програми у пул-запиті </w:t>
+      </w:r>
+      <w:proofErr w:type="spellStart"/>
+      <w:r>
+        <w:rPr>
+          <w:color w:val="000000"/>
+        </w:rPr>
+        <w:t>GitHub</w:t>
+      </w:r>
+      <w:proofErr w:type="spellEnd"/>
+      <w:r>
+        <w:rPr>
+          <w:color w:val="000000"/>
+        </w:rPr>
+        <w:t xml:space="preserve"> </w:t>
+      </w:r>
+      <w:r>
+        <w:rPr>
+          <w:color w:val="000000"/>
+          <w:lang w:val="en-US"/>
+        </w:rPr>
+        <w:t>https</w:t>
+      </w:r>
+      <w:r>
+        <w:rPr>
+          <w:color w:val="000000"/>
+        </w:rPr>
+        <w:t>://</w:t>
+      </w:r>
+      <w:r>
+        <w:rPr>
+          <w:color w:val="000000"/>
+          <w:lang w:val="en-US"/>
+        </w:rPr>
+        <w:t>github</w:t>
+      </w:r>
+      <w:r>
+        <w:rPr>
+          <w:color w:val="000000"/>
+        </w:rPr>
+        <w:t>.</w:t>
+      </w:r>
+      <w:r>
+        <w:rPr>
+          <w:color w:val="000000"/>
+          <w:lang w:val="en-US"/>
+        </w:rPr>
+        <w:t>com</w:t>
+      </w:r>
+      <w:r>
+        <w:rPr>
+          <w:color w:val="000000"/>
+        </w:rPr>
+        <w:t>/</w:t>
+      </w:r>
+      <w:r>
+        <w:rPr>
+          <w:color w:val="000000"/>
+          <w:lang w:val="en-US"/>
+        </w:rPr>
+        <w:t>artificial</w:t>
+      </w:r>
+      <w:r>
+        <w:rPr>
+          <w:color w:val="000000"/>
+        </w:rPr>
+        <w:t>-</w:t>
+      </w:r>
+      <w:r>
+        <w:rPr>
+          <w:color w:val="000000"/>
+          <w:lang w:val="en-US"/>
+        </w:rPr>
+        <w:t>intelligence</w:t>
+      </w:r>
+      <w:r>
+        <w:rPr>
+          <w:color w:val="000000"/>
+        </w:rPr>
+        <w:t>-</w:t>
+      </w:r>
+      <w:r>
+        <w:rPr>
+          <w:color w:val="000000"/>
+          <w:lang w:val="en-US"/>
+        </w:rPr>
+        <w:t>department</w:t>
+      </w:r>
+      <w:r>
+        <w:rPr>
+          <w:color w:val="000000"/>
+        </w:rPr>
+        <w:t>/</w:t>
+      </w:r>
+      <w:r>
+        <w:rPr>
+          <w:color w:val="000000"/>
+          <w:lang w:val="en-US"/>
+        </w:rPr>
+        <w:t>ai</w:t>
+      </w:r>
+      <w:r>
+        <w:rPr>
+          <w:color w:val="000000"/>
+        </w:rPr>
+        <w:t>_</w:t>
+      </w:r>
+      <w:r>
+        <w:rPr>
+          <w:color w:val="000000"/>
+          <w:lang w:val="en-US"/>
+        </w:rPr>
+        <w:t>programming</w:t>
+      </w:r>
+      <w:r>
+        <w:rPr>
+          <w:color w:val="000000"/>
+        </w:rPr>
+        <w:t>_</w:t>
+      </w:r>
+      <w:r>
+        <w:rPr>
+          <w:color w:val="000000"/>
+          <w:lang w:val="en-US"/>
+        </w:rPr>
+        <w:t>playground</w:t>
+      </w:r>
+      <w:r>
+        <w:rPr>
+          <w:color w:val="000000"/>
+        </w:rPr>
+        <w:t>_2024/</w:t>
+      </w:r>
+      <w:r>
+        <w:rPr>
+          <w:color w:val="000000"/>
+          <w:lang w:val="en-US"/>
+        </w:rPr>
+        <w:t>pull</w:t>
+      </w:r>
+      <w:r>
+        <w:rPr>
+          <w:color w:val="000000"/>
+        </w:rPr>
+        <w:t>/376/</w:t>
+      </w:r>
+      <w:r>
+        <w:rPr>
+          <w:color w:val="000000"/>
+          <w:lang w:val="en-US"/>
+        </w:rPr>
+        <w:t>files</w:t>
+      </w:r>
+      <w:r>
+        <w:rPr>
+          <w:color w:val="000000"/>
+        </w:rPr>
+        <w:t>#</w:t>
+      </w:r>
+      <w:r>
+        <w:rPr>
+          <w:color w:val="000000"/>
+          <w:lang w:val="en-US"/>
+        </w:rPr>
+        <w:t>diff</w:t>
+      </w:r>
+      <w:r>
+        <w:rPr>
+          <w:color w:val="000000"/>
+        </w:rPr>
+        <w:t>-5</w:t>
+      </w:r>
+      <w:r>
+        <w:rPr>
+          <w:color w:val="000000"/>
+          <w:lang w:val="en-US"/>
+        </w:rPr>
+        <w:t>eebb</w:t>
+      </w:r>
+      <w:r>
+        <w:rPr>
+          <w:color w:val="000000"/>
+        </w:rPr>
+        <w:t>13</w:t>
+      </w:r>
+      <w:r>
+        <w:rPr>
+          <w:color w:val="000000"/>
+          <w:lang w:val="en-US"/>
+        </w:rPr>
+        <w:t>df</w:t>
+      </w:r>
+      <w:r>
+        <w:rPr>
+          <w:color w:val="000000"/>
+        </w:rPr>
+        <w:t>22200</w:t>
+      </w:r>
+      <w:r>
+        <w:rPr>
+          <w:color w:val="000000"/>
+          <w:lang w:val="en-US"/>
+        </w:rPr>
+        <w:t>c</w:t>
+      </w:r>
+      <w:r>
+        <w:rPr>
+          <w:color w:val="000000"/>
+        </w:rPr>
+        <w:t>889</w:t>
+      </w:r>
+      <w:r>
+        <w:rPr>
+          <w:color w:val="000000"/>
+          <w:lang w:val="en-US"/>
+        </w:rPr>
+        <w:t>b</w:t>
+      </w:r>
+      <w:r>
+        <w:rPr>
+          <w:color w:val="000000"/>
+        </w:rPr>
+        <w:t>9</w:t>
+      </w:r>
+      <w:r>
+        <w:rPr>
+          <w:color w:val="000000"/>
+          <w:lang w:val="en-US"/>
+        </w:rPr>
+        <w:t>f</w:t>
+      </w:r>
+      <w:r>
+        <w:rPr>
+          <w:color w:val="000000"/>
+        </w:rPr>
+        <w:t>3</w:t>
+      </w:r>
+      <w:r>
+        <w:rPr>
+          <w:color w:val="000000"/>
+          <w:lang w:val="en-US"/>
+        </w:rPr>
+        <w:t>b</w:t>
+      </w:r>
+      <w:r>
+        <w:rPr>
+          <w:color w:val="000000"/>
+        </w:rPr>
+        <w:t>80</w:t>
+      </w:r>
+      <w:r>
+        <w:rPr>
+          <w:color w:val="000000"/>
+          <w:lang w:val="en-US"/>
+        </w:rPr>
+        <w:t>f</w:t>
+      </w:r>
+      <w:r>
+        <w:rPr>
+          <w:color w:val="000000"/>
+        </w:rPr>
+        <w:t>1</w:t>
+      </w:r>
+      <w:r>
+        <w:rPr>
+          <w:color w:val="000000"/>
+          <w:lang w:val="en-US"/>
+        </w:rPr>
+        <w:t>b</w:t>
+      </w:r>
+      <w:r>
+        <w:rPr>
+          <w:color w:val="000000"/>
+        </w:rPr>
+        <w:t>2</w:t>
+      </w:r>
+      <w:r>
+        <w:rPr>
+          <w:color w:val="000000"/>
+          <w:lang w:val="en-US"/>
+        </w:rPr>
+        <w:t>bcb</w:t>
+      </w:r>
+      <w:r>
+        <w:rPr>
+          <w:color w:val="000000"/>
+        </w:rPr>
+        <w:t>17</w:t>
+      </w:r>
+      <w:r>
+        <w:rPr>
+          <w:color w:val="000000"/>
+          <w:lang w:val="en-US"/>
+        </w:rPr>
+        <w:t>e</w:t>
+      </w:r>
+      <w:r>
+        <w:rPr>
+          <w:color w:val="000000"/>
+        </w:rPr>
+        <w:t>699</w:t>
+      </w:r>
+      <w:r>
+        <w:rPr>
+          <w:color w:val="000000"/>
+          <w:lang w:val="en-US"/>
+        </w:rPr>
+        <w:t>f</w:t>
+      </w:r>
+      <w:r>
+        <w:rPr>
+          <w:color w:val="000000"/>
+        </w:rPr>
+        <w:t>74</w:t>
+      </w:r>
+      <w:r>
+        <w:rPr>
+          <w:color w:val="000000"/>
+          <w:lang w:val="en-US"/>
+        </w:rPr>
+        <w:t>c</w:t>
+      </w:r>
+      <w:r>
+        <w:rPr>
+          <w:color w:val="000000"/>
+        </w:rPr>
+        <w:t>722</w:t>
+      </w:r>
+      <w:r>
+        <w:rPr>
+          <w:color w:val="000000"/>
+          <w:lang w:val="en-US"/>
+        </w:rPr>
+        <w:t>a</w:t>
+      </w:r>
+      <w:r>
+        <w:rPr>
+          <w:color w:val="000000"/>
+        </w:rPr>
+        <w:t>84</w:t>
+      </w:r>
+      <w:r>
+        <w:rPr>
+          <w:color w:val="000000"/>
+          <w:lang w:val="en-US"/>
+        </w:rPr>
+        <w:t>a</w:t>
+      </w:r>
+      <w:r>
+        <w:rPr>
+          <w:color w:val="000000"/>
+        </w:rPr>
+        <w:t>2</w:t>
+      </w:r>
+      <w:r>
+        <w:rPr>
+          <w:color w:val="000000"/>
+          <w:lang w:val="en-US"/>
+        </w:rPr>
+        <w:t>a</w:t>
+      </w:r>
+      <w:r>
+        <w:rPr>
+          <w:color w:val="000000"/>
+        </w:rPr>
+        <w:t>4</w:t>
+      </w:r>
+      <w:r>
+        <w:rPr>
+          <w:color w:val="000000"/>
+          <w:lang w:val="en-US"/>
+        </w:rPr>
+        <w:t>dfe</w:t>
+      </w:r>
+      <w:r>
+        <w:rPr>
+          <w:color w:val="000000"/>
+        </w:rPr>
+        <w:t>186097</w:t>
+      </w:r>
+      <w:r>
+        <w:rPr>
+          <w:color w:val="000000"/>
+          <w:lang w:val="en-US"/>
+        </w:rPr>
+        <w:t>ef</w:t>
+      </w:r>
+      <w:r>
+        <w:rPr>
+          <w:color w:val="000000"/>
+        </w:rPr>
+        <w:t>2</w:t>
       </w:r>
     </w:p>
     <w:p>
@@ -4080,6 +4648,7 @@
         <w:rPr>
           <w:color w:val="000000"/>
         </w:rPr>
+        <w:lastRenderedPageBreak/>
         <w:t>Код до завдання №</w:t>
       </w:r>
       <w:r>
@@ -4112,7 +4681,6 @@
           <w:b/>
           <w:bCs/>
         </w:rPr>
-        <w:lastRenderedPageBreak/>
         <w:t>4</w:t>
       </w:r>
       <w:r>
@@ -4291,6 +4859,7 @@
       </w:pPr>
       <w:r>
         <w:rPr>
+          <w:noProof/>
           <w:lang w:val="en-US"/>
         </w:rPr>
         <w:lastRenderedPageBreak/>
@@ -4338,6 +4907,7 @@
       </w:r>
       <w:r>
         <w:rPr>
+          <w:noProof/>
           <w:lang w:val="en-US"/>
         </w:rPr>
         <w:drawing>
@@ -4483,6 +5053,7 @@
       </w:pPr>
       <w:r>
         <w:rPr>
+          <w:noProof/>
           <w:lang w:val="en-US"/>
         </w:rPr>
         <w:drawing>
@@ -4530,6 +5101,7 @@
       </w:pPr>
       <w:r>
         <w:rPr>
+          <w:noProof/>
           <w:lang w:val="en-US"/>
         </w:rPr>
         <w:drawing>
@@ -4674,6 +5246,7 @@
       </w:pPr>
       <w:r>
         <w:rPr>
+          <w:noProof/>
           <w:lang w:val="en-US"/>
         </w:rPr>
         <w:drawing>
@@ -4721,6 +5294,7 @@
       </w:pPr>
       <w:r>
         <w:rPr>
+          <w:noProof/>
           <w:lang w:val="en-US"/>
         </w:rPr>
         <w:lastRenderedPageBreak/>
@@ -5138,6 +5712,7 @@
       </w:pPr>
       <w:r>
         <w:rPr>
+          <w:noProof/>
           <w:lang w:val="en-US"/>
         </w:rPr>
         <w:drawing>
@@ -5493,22 +6068,7 @@
         <w:t>Висновок:</w:t>
       </w:r>
       <w:r>
-        <w:t xml:space="preserve"> </w:t>
-      </w:r>
-      <w:r>
-        <w:t xml:space="preserve">я </w:t>
-      </w:r>
-      <w:r>
-        <w:t>ознайоми</w:t>
-      </w:r>
-      <w:r>
-        <w:t>вся</w:t>
-      </w:r>
-      <w:r>
-        <w:t xml:space="preserve"> з темами лабораторної, опрацювати їх теоретично та навчитися використовувати отриманні знання для вирішення практичних задач</w:t>
-      </w:r>
-      <w:r>
-        <w:t>.</w:t>
+        <w:t xml:space="preserve"> я ознайомився з темами лабораторної, опрацювати їх теоретично та навчитися використовувати отриманні знання для вирішення практичних задач.</w:t>
       </w:r>
     </w:p>
     <w:p/>
@@ -7365,6 +7925,7 @@
   <w:style w:type="character" w:default="1" w:styleId="a0">
     <w:name w:val="Default Paragraph Font"/>
     <w:uiPriority w:val="1"/>
+    <w:semiHidden/>
     <w:unhideWhenUsed/>
   </w:style>
   <w:style w:type="table" w:default="1" w:styleId="a1">

--- a/ai_12/oleksandr_bobrovytskyi/epic_5/epic_5_practice_and_labs_report_oleksandr_bobrovytskyi.docx.docx
+++ b/ai_12/oleksandr_bobrovytskyi/epic_5/epic_5_practice_and_labs_report_oleksandr_bobrovytskyi.docx.docx
@@ -3092,7 +3092,7 @@
           <w14:ligatures w14:val="standardContextual"/>
         </w:rPr>
         <w:drawing>
-          <wp:inline distT="0" distB="0" distL="0" distR="0" wp14:anchorId="13E77997" wp14:editId="5EB8E627">
+          <wp:inline distT="0" distB="0" distL="0" distR="0" wp14:anchorId="13E77997" wp14:editId="6F8E2D7E">
             <wp:extent cx="5760720" cy="5587365"/>
             <wp:effectExtent l="0" t="0" r="0" b="0"/>
             <wp:docPr id="176187547" name="Рисунок 1" descr="Зображення, що містить текст, знімок екрана, монітор, комп’ютер&#10;&#10;Автоматично згенерований опис"/>
@@ -3573,10 +3573,10 @@
         </w:rPr>
         <w:lastRenderedPageBreak/>
         <w:drawing>
-          <wp:inline distT="0" distB="0" distL="0" distR="0" wp14:anchorId="07611A5F" wp14:editId="04B5BABB">
-            <wp:extent cx="3537585" cy="9072245"/>
-            <wp:effectExtent l="0" t="0" r="5715" b="0"/>
-            <wp:docPr id="1549600036" name="Рисунок 1" descr="Зображення, що містить текст, знімок екрана, монітор, комп’ютер&#10;&#10;Автоматично згенерований опис"/>
+          <wp:inline distT="0" distB="0" distL="0" distR="0" wp14:anchorId="673BD391" wp14:editId="48B55517">
+            <wp:extent cx="4753610" cy="9072245"/>
+            <wp:effectExtent l="0" t="0" r="8890" b="0"/>
+            <wp:docPr id="1668615900" name="Рисунок 1" descr="Зображення, що містить текст, знімок екрана&#10;&#10;Автоматично згенерований опис"/>
             <wp:cNvGraphicFramePr>
               <a:graphicFrameLocks xmlns:a="http://schemas.openxmlformats.org/drawingml/2006/main" noChangeAspect="1"/>
             </wp:cNvGraphicFramePr>
@@ -3584,7 +3584,7 @@
               <a:graphicData uri="http://schemas.openxmlformats.org/drawingml/2006/picture">
                 <pic:pic xmlns:pic="http://schemas.openxmlformats.org/drawingml/2006/picture">
                   <pic:nvPicPr>
-                    <pic:cNvPr id="1549600036" name="Рисунок 1" descr="Зображення, що містить текст, знімок екрана, монітор, комп’ютер&#10;&#10;Автоматично згенерований опис"/>
+                    <pic:cNvPr id="1668615900" name="Рисунок 1" descr="Зображення, що містить текст, знімок екрана&#10;&#10;Автоматично згенерований опис"/>
                     <pic:cNvPicPr/>
                   </pic:nvPicPr>
                   <pic:blipFill>
@@ -3602,7 +3602,7 @@
                   <pic:spPr>
                     <a:xfrm>
                       <a:off x="0" y="0"/>
-                      <a:ext cx="3537585" cy="9072245"/>
+                      <a:ext cx="4753610" cy="9072245"/>
                     </a:xfrm>
                     <a:prstGeom prst="rect">
                       <a:avLst/>
@@ -3740,10 +3740,10 @@
         </w:rPr>
         <w:lastRenderedPageBreak/>
         <w:drawing>
-          <wp:inline distT="0" distB="0" distL="0" distR="0" wp14:anchorId="1F0F3CDE" wp14:editId="1EB91B22">
-            <wp:extent cx="1820545" cy="9072245"/>
-            <wp:effectExtent l="0" t="0" r="8255" b="0"/>
-            <wp:docPr id="675263902" name="Рисунок 5" descr="Зображення, що містить знімок екрана, текст&#10;&#10;Автоматично згенерований опис"/>
+          <wp:inline distT="0" distB="0" distL="0" distR="0" wp14:anchorId="68C56CEC" wp14:editId="121B9F27">
+            <wp:extent cx="2453005" cy="9072245"/>
+            <wp:effectExtent l="0" t="0" r="4445" b="0"/>
+            <wp:docPr id="939378780" name="Рисунок 2" descr="Зображення, що містить знімок екрана, текст&#10;&#10;Автоматично згенерований опис"/>
             <wp:cNvGraphicFramePr>
               <a:graphicFrameLocks xmlns:a="http://schemas.openxmlformats.org/drawingml/2006/main" noChangeAspect="1"/>
             </wp:cNvGraphicFramePr>
@@ -3751,7 +3751,7 @@
               <a:graphicData uri="http://schemas.openxmlformats.org/drawingml/2006/picture">
                 <pic:pic xmlns:pic="http://schemas.openxmlformats.org/drawingml/2006/picture">
                   <pic:nvPicPr>
-                    <pic:cNvPr id="675263902" name="Рисунок 5" descr="Зображення, що містить знімок екрана, текст&#10;&#10;Автоматично згенерований опис"/>
+                    <pic:cNvPr id="939378780" name="Рисунок 2" descr="Зображення, що містить знімок екрана, текст&#10;&#10;Автоматично згенерований опис"/>
                     <pic:cNvPicPr/>
                   </pic:nvPicPr>
                   <pic:blipFill>
@@ -3769,7 +3769,7 @@
                   <pic:spPr>
                     <a:xfrm>
                       <a:off x="0" y="0"/>
-                      <a:ext cx="1820545" cy="9072245"/>
+                      <a:ext cx="2453005" cy="9072245"/>
                     </a:xfrm>
                     <a:prstGeom prst="rect">
                       <a:avLst/>
@@ -4211,6 +4211,7 @@
         </w:rPr>
         <w:t>://</w:t>
       </w:r>
+      <w:proofErr w:type="spellStart"/>
       <w:r>
         <w:rPr>
           <w:color w:val="000000"/>
@@ -4218,6 +4219,7 @@
         </w:rPr>
         <w:t>github</w:t>
       </w:r>
+      <w:proofErr w:type="spellEnd"/>
       <w:r>
         <w:rPr>
           <w:color w:val="000000"/>
@@ -4354,6 +4356,7 @@
         </w:rPr>
         <w:t>-5</w:t>
       </w:r>
+      <w:proofErr w:type="spellStart"/>
       <w:r>
         <w:rPr>
           <w:color w:val="000000"/>
@@ -4361,12 +4364,14 @@
         </w:rPr>
         <w:t>eebb</w:t>
       </w:r>
+      <w:proofErr w:type="spellEnd"/>
       <w:r>
         <w:rPr>
           <w:color w:val="000000"/>
         </w:rPr>
         <w:t>13</w:t>
       </w:r>
+      <w:proofErr w:type="spellStart"/>
       <w:r>
         <w:rPr>
           <w:color w:val="000000"/>
@@ -4374,6 +4379,7 @@
         </w:rPr>
         <w:t>df</w:t>
       </w:r>
+      <w:proofErr w:type="spellEnd"/>
       <w:r>
         <w:rPr>
           <w:color w:val="000000"/>
@@ -4458,6 +4464,7 @@
         </w:rPr>
         <w:t>2</w:t>
       </w:r>
+      <w:proofErr w:type="spellStart"/>
       <w:r>
         <w:rPr>
           <w:color w:val="000000"/>
@@ -4465,6 +4472,7 @@
         </w:rPr>
         <w:t>bcb</w:t>
       </w:r>
+      <w:proofErr w:type="spellEnd"/>
       <w:r>
         <w:rPr>
           <w:color w:val="000000"/>
@@ -4549,6 +4557,7 @@
         </w:rPr>
         <w:t>4</w:t>
       </w:r>
+      <w:proofErr w:type="spellStart"/>
       <w:r>
         <w:rPr>
           <w:color w:val="000000"/>
@@ -4556,12 +4565,14 @@
         </w:rPr>
         <w:t>dfe</w:t>
       </w:r>
+      <w:proofErr w:type="spellEnd"/>
       <w:r>
         <w:rPr>
           <w:color w:val="000000"/>
         </w:rPr>
         <w:t>186097</w:t>
       </w:r>
+      <w:proofErr w:type="spellStart"/>
       <w:r>
         <w:rPr>
           <w:color w:val="000000"/>
@@ -4569,6 +4580,7 @@
         </w:rPr>
         <w:t>ef</w:t>
       </w:r>
+      <w:proofErr w:type="spellEnd"/>
       <w:r>
         <w:rPr>
           <w:color w:val="000000"/>

--- a/ai_12/oleksandr_bobrovytskyi/epic_5/epic_5_practice_and_labs_report_oleksandr_bobrovytskyi.docx.docx
+++ b/ai_12/oleksandr_bobrovytskyi/epic_5/epic_5_practice_and_labs_report_oleksandr_bobrovytskyi.docx.docx
@@ -2305,20 +2305,62 @@
     </w:p>
     <w:p>
       <w:pPr>
-        <w:pStyle w:val="a9"/>
-        <w:rPr>
-          <w:lang w:val="en-US"/>
-        </w:rPr>
-      </w:pPr>
-      <w:r>
-        <w:rPr>
-          <w:noProof/>
-        </w:rPr>
+        <w:pStyle w:val="af"/>
+        <w:numPr>
+          <w:ilvl w:val="1"/>
+          <w:numId w:val="3"/>
+        </w:numPr>
+      </w:pPr>
+      <w:r>
+        <w:t>Нещодавно ми мали змогу спостерігати за рідкісним явищем. Блакитний кривавий супермісяць — однозначно незабутнє видовище. Звісно ж, наш давній знайомий романтик Зеник не міг пропустити таку нагоду вразити Марічку. Тож він запросив її додому й розповідав про дивовижний сюрприз, який чекає на неї вночі.</w:t>
+      </w:r>
+    </w:p>
+    <w:p>
+      <w:pPr>
+        <w:pStyle w:val="af"/>
+        <w:numPr>
+          <w:ilvl w:val="1"/>
+          <w:numId w:val="3"/>
+        </w:numPr>
+      </w:pPr>
+      <w:r>
+        <w:t xml:space="preserve">Проте Марічка вперто не хотіла залишатися на ніч. І Зеник придумав, як її зацікавити. Він знайшов колоду з </w:t>
+      </w:r>
+      <w:r>
+        <w:rPr>
+          <w:rStyle w:val="mjx-char"/>
+          <w:rFonts w:eastAsiaTheme="majorEastAsia"/>
+          <w:sz w:val="28"/>
+          <w:szCs w:val="28"/>
+        </w:rPr>
+        <w:t>n</w:t>
+      </w:r>
+      <w:r>
+        <w:rPr>
+          <w:lang w:val="en-US"/>
+        </w:rPr>
+        <w:t xml:space="preserve"> </w:t>
+      </w:r>
+      <w:r>
+        <w:t>карт. На кожній карті була записана мала літера латинського алфавіту. Завдання Марічки — скласти з наявних карт найдовший можливий паліндром.</w:t>
+      </w:r>
+    </w:p>
+    <w:p>
+      <w:pPr>
+        <w:pStyle w:val="af"/>
+        <w:ind w:left="1080"/>
+        <w:jc w:val="center"/>
+        <w:rPr>
+          <w:lang w:val="en-US"/>
+        </w:rPr>
+      </w:pPr>
+      <w:r>
+        <w:lastRenderedPageBreak/>
         <w:drawing>
-          <wp:inline distT="0" distB="0" distL="0" distR="0" wp14:anchorId="2062AC0C" wp14:editId="0A64876A">
-            <wp:extent cx="5760720" cy="1706245"/>
-            <wp:effectExtent l="0" t="0" r="0" b="8255"/>
-            <wp:docPr id="163690916" name="Рисунок 1" descr="Зображення, що містить текст, знімок екрана, Шрифт&#10;&#10;Автоматично згенерований опис"/>
+          <wp:inline distT="0" distB="0" distL="0" distR="0" wp14:anchorId="356CF086" wp14:editId="15CD22E5">
+            <wp:extent cx="5760720" cy="1410335"/>
+            <wp:effectExtent l="0" t="0" r="0" b="0"/>
+            <wp:docPr id="1850631561" name="Рисунок 1" descr="Зображення, що містить текст, квитанція, алгебра, знімок екрана&#10;&#10;Автоматично згенерований опис"/>
             <wp:cNvGraphicFramePr>
               <a:graphicFrameLocks xmlns:a="http://schemas.openxmlformats.org/drawingml/2006/main" noChangeAspect="1"/>
             </wp:cNvGraphicFramePr>
@@ -2326,7 +2368,7 @@
               <a:graphicData uri="http://schemas.openxmlformats.org/drawingml/2006/picture">
                 <pic:pic xmlns:pic="http://schemas.openxmlformats.org/drawingml/2006/picture">
                   <pic:nvPicPr>
-                    <pic:cNvPr id="163690916" name="Рисунок 1" descr="Зображення, що містить текст, знімок екрана, Шрифт&#10;&#10;Автоматично згенерований опис"/>
+                    <pic:cNvPr id="1850631561" name="Рисунок 1" descr="Зображення, що містить текст, квитанція, алгебра, знімок екрана&#10;&#10;Автоматично згенерований опис"/>
                     <pic:cNvPicPr/>
                   </pic:nvPicPr>
                   <pic:blipFill>
@@ -2338,7 +2380,7 @@
                   <pic:spPr>
                     <a:xfrm>
                       <a:off x="0" y="0"/>
-                      <a:ext cx="5760720" cy="1706245"/>
+                      <a:ext cx="5760720" cy="1410335"/>
                     </a:xfrm>
                     <a:prstGeom prst="rect">
                       <a:avLst/>
@@ -2354,67 +2396,11 @@
     <w:p>
       <w:pPr>
         <w:pStyle w:val="a9"/>
-        <w:rPr>
-          <w:lang w:val="en-US"/>
-        </w:rPr>
-      </w:pPr>
-      <w:r>
-        <w:rPr>
-          <w:noProof/>
-          <w:lang w:val="en-US"/>
-        </w:rPr>
-        <w:lastRenderedPageBreak/>
-        <w:drawing>
-          <wp:inline distT="0" distB="0" distL="0" distR="0" wp14:anchorId="60407C09" wp14:editId="36A445EC">
-            <wp:extent cx="5760720" cy="997585"/>
-            <wp:effectExtent l="0" t="0" r="0" b="0"/>
-            <wp:docPr id="703024495" name="Рисунок 1" descr="Зображення, що містить текст, квитанція, знімок екрана, Шрифт&#10;&#10;Автоматично згенерований опис"/>
-            <wp:cNvGraphicFramePr>
-              <a:graphicFrameLocks xmlns:a="http://schemas.openxmlformats.org/drawingml/2006/main" noChangeAspect="1"/>
-            </wp:cNvGraphicFramePr>
-            <a:graphic xmlns:a="http://schemas.openxmlformats.org/drawingml/2006/main">
-              <a:graphicData uri="http://schemas.openxmlformats.org/drawingml/2006/picture">
-                <pic:pic xmlns:pic="http://schemas.openxmlformats.org/drawingml/2006/picture">
-                  <pic:nvPicPr>
-                    <pic:cNvPr id="703024495" name="Рисунок 1" descr="Зображення, що містить текст, квитанція, знімок екрана, Шрифт&#10;&#10;Автоматично згенерований опис"/>
-                    <pic:cNvPicPr/>
-                  </pic:nvPicPr>
-                  <pic:blipFill>
-                    <a:blip r:embed="rId21"/>
-                    <a:stretch>
-                      <a:fillRect/>
-                    </a:stretch>
-                  </pic:blipFill>
-                  <pic:spPr>
-                    <a:xfrm>
-                      <a:off x="0" y="0"/>
-                      <a:ext cx="5760720" cy="997585"/>
-                    </a:xfrm>
-                    <a:prstGeom prst="rect">
-                      <a:avLst/>
-                    </a:prstGeom>
-                  </pic:spPr>
-                </pic:pic>
-              </a:graphicData>
-            </a:graphic>
-          </wp:inline>
-        </w:drawing>
-      </w:r>
+      </w:pPr>
     </w:p>
     <w:p>
       <w:pPr>
         <w:pStyle w:val="a9"/>
-        <w:rPr>
-          <w:lang w:val="en-US"/>
-        </w:rPr>
-      </w:pPr>
-    </w:p>
-    <w:p>
-      <w:pPr>
-        <w:pStyle w:val="a9"/>
-        <w:rPr>
-          <w:lang w:val="en-US"/>
-        </w:rPr>
       </w:pPr>
     </w:p>
     <w:p>
@@ -2583,7 +2569,7 @@
                     <pic:cNvPicPr/>
                   </pic:nvPicPr>
                   <pic:blipFill>
-                    <a:blip r:embed="rId22"/>
+                    <a:blip r:embed="rId21"/>
                     <a:stretch>
                       <a:fillRect/>
                     </a:stretch>
@@ -2633,7 +2619,7 @@
                     <pic:cNvPicPr/>
                   </pic:nvPicPr>
                   <pic:blipFill>
-                    <a:blip r:embed="rId23"/>
+                    <a:blip r:embed="rId22"/>
                     <a:stretch>
                       <a:fillRect/>
                     </a:stretch>
@@ -2683,7 +2669,7 @@
                     <pic:cNvPicPr/>
                   </pic:nvPicPr>
                   <pic:blipFill>
-                    <a:blip r:embed="rId24"/>
+                    <a:blip r:embed="rId23"/>
                     <a:stretch>
                       <a:fillRect/>
                     </a:stretch>
@@ -3092,7 +3078,7 @@
           <w14:ligatures w14:val="standardContextual"/>
         </w:rPr>
         <w:drawing>
-          <wp:inline distT="0" distB="0" distL="0" distR="0" wp14:anchorId="13E77997" wp14:editId="6F8E2D7E">
+          <wp:inline distT="0" distB="0" distL="0" distR="0" wp14:anchorId="13E77997" wp14:editId="5CEE4699">
             <wp:extent cx="5760720" cy="5587365"/>
             <wp:effectExtent l="0" t="0" r="0" b="0"/>
             <wp:docPr id="176187547" name="Рисунок 1" descr="Зображення, що містить текст, знімок екрана, монітор, комп’ютер&#10;&#10;Автоматично згенерований опис"/>
@@ -3107,7 +3093,7 @@
                     <pic:cNvPicPr/>
                   </pic:nvPicPr>
                   <pic:blipFill>
-                    <a:blip r:embed="rId25" cstate="print">
+                    <a:blip r:embed="rId24" cstate="print">
                       <a:extLst>
                         <a:ext uri="{28A0092B-C50C-407E-A947-70E740481C1C}">
                           <a14:useLocalDpi xmlns:a14="http://schemas.microsoft.com/office/drawing/2010/main" val="0"/>
@@ -3262,7 +3248,7 @@
                     <pic:cNvPicPr/>
                   </pic:nvPicPr>
                   <pic:blipFill>
-                    <a:blip r:embed="rId26" cstate="print">
+                    <a:blip r:embed="rId25" cstate="print">
                       <a:extLst>
                         <a:ext uri="{28A0092B-C50C-407E-A947-70E740481C1C}">
                           <a14:useLocalDpi xmlns:a14="http://schemas.microsoft.com/office/drawing/2010/main" val="0"/>
@@ -3425,7 +3411,7 @@
                     <pic:cNvPicPr/>
                   </pic:nvPicPr>
                   <pic:blipFill>
-                    <a:blip r:embed="rId27" cstate="print">
+                    <a:blip r:embed="rId26" cstate="print">
                       <a:extLst>
                         <a:ext uri="{28A0092B-C50C-407E-A947-70E740481C1C}">
                           <a14:useLocalDpi xmlns:a14="http://schemas.microsoft.com/office/drawing/2010/main" val="0"/>
@@ -3588,7 +3574,7 @@
                     <pic:cNvPicPr/>
                   </pic:nvPicPr>
                   <pic:blipFill>
-                    <a:blip r:embed="rId28" cstate="print">
+                    <a:blip r:embed="rId27" cstate="print">
                       <a:extLst>
                         <a:ext uri="{28A0092B-C50C-407E-A947-70E740481C1C}">
                           <a14:useLocalDpi xmlns:a14="http://schemas.microsoft.com/office/drawing/2010/main" val="0"/>
@@ -3755,7 +3741,7 @@
                     <pic:cNvPicPr/>
                   </pic:nvPicPr>
                   <pic:blipFill>
-                    <a:blip r:embed="rId29" cstate="print">
+                    <a:blip r:embed="rId28" cstate="print">
                       <a:extLst>
                         <a:ext uri="{28A0092B-C50C-407E-A947-70E740481C1C}">
                           <a14:useLocalDpi xmlns:a14="http://schemas.microsoft.com/office/drawing/2010/main" val="0"/>
@@ -3918,7 +3904,7 @@
                     <pic:cNvPicPr/>
                   </pic:nvPicPr>
                   <pic:blipFill>
-                    <a:blip r:embed="rId30" cstate="print">
+                    <a:blip r:embed="rId29" cstate="print">
                       <a:extLst>
                         <a:ext uri="{28A0092B-C50C-407E-A947-70E740481C1C}">
                           <a14:useLocalDpi xmlns:a14="http://schemas.microsoft.com/office/drawing/2010/main" val="0"/>
@@ -4081,7 +4067,7 @@
                     <pic:cNvPicPr/>
                   </pic:nvPicPr>
                   <pic:blipFill>
-                    <a:blip r:embed="rId31" cstate="print">
+                    <a:blip r:embed="rId30" cstate="print">
                       <a:extLst>
                         <a:ext uri="{28A0092B-C50C-407E-A947-70E740481C1C}">
                           <a14:useLocalDpi xmlns:a14="http://schemas.microsoft.com/office/drawing/2010/main" val="0"/>
@@ -4604,11 +4590,12 @@
           <w:lang w:val="en-US"/>
           <w14:ligatures w14:val="standardContextual"/>
         </w:rPr>
+        <w:lastRenderedPageBreak/>
         <w:drawing>
-          <wp:inline distT="0" distB="0" distL="0" distR="0" wp14:anchorId="60B5AC0A" wp14:editId="3308A2B6">
-            <wp:extent cx="5760720" cy="7894320"/>
-            <wp:effectExtent l="0" t="0" r="0" b="0"/>
-            <wp:docPr id="1533504232" name="Рисунок 8" descr="Зображення, що містить текст, монітор, комп’ютер, знімок екрана&#10;&#10;Автоматично згенерований опис"/>
+          <wp:inline distT="0" distB="0" distL="0" distR="0" wp14:anchorId="039F6F46" wp14:editId="308723E1">
+            <wp:extent cx="4356100" cy="9072245"/>
+            <wp:effectExtent l="0" t="0" r="6350" b="0"/>
+            <wp:docPr id="309915714" name="Рисунок 1" descr="Зображення, що містить текст, знімок екрана, програмне забезпечення, Операційна система&#10;&#10;Автоматично згенерований опис"/>
             <wp:cNvGraphicFramePr>
               <a:graphicFrameLocks xmlns:a="http://schemas.openxmlformats.org/drawingml/2006/main" noChangeAspect="1"/>
             </wp:cNvGraphicFramePr>
@@ -4616,11 +4603,11 @@
               <a:graphicData uri="http://schemas.openxmlformats.org/drawingml/2006/picture">
                 <pic:pic xmlns:pic="http://schemas.openxmlformats.org/drawingml/2006/picture">
                   <pic:nvPicPr>
-                    <pic:cNvPr id="1533504232" name="Рисунок 8" descr="Зображення, що містить текст, монітор, комп’ютер, знімок екрана&#10;&#10;Автоматично згенерований опис"/>
+                    <pic:cNvPr id="309915714" name="Рисунок 1" descr="Зображення, що містить текст, знімок екрана, програмне забезпечення, Операційна система&#10;&#10;Автоматично згенерований опис"/>
                     <pic:cNvPicPr/>
                   </pic:nvPicPr>
                   <pic:blipFill>
-                    <a:blip r:embed="rId32">
+                    <a:blip r:embed="rId31">
                       <a:extLst>
                         <a:ext uri="{28A0092B-C50C-407E-A947-70E740481C1C}">
                           <a14:useLocalDpi xmlns:a14="http://schemas.microsoft.com/office/drawing/2010/main" val="0"/>
@@ -4634,7 +4621,7 @@
                   <pic:spPr>
                     <a:xfrm>
                       <a:off x="0" y="0"/>
-                      <a:ext cx="5760720" cy="7894320"/>
+                      <a:ext cx="4356100" cy="9072245"/>
                     </a:xfrm>
                     <a:prstGeom prst="rect">
                       <a:avLst/>
@@ -4745,7 +4732,7 @@
                     <pic:cNvPicPr/>
                   </pic:nvPicPr>
                   <pic:blipFill>
-                    <a:blip r:embed="rId33"/>
+                    <a:blip r:embed="rId32"/>
                     <a:stretch>
                       <a:fillRect/>
                     </a:stretch>
@@ -4842,7 +4829,7 @@
                     <pic:cNvPicPr/>
                   </pic:nvPicPr>
                   <pic:blipFill>
-                    <a:blip r:embed="rId34"/>
+                    <a:blip r:embed="rId33"/>
                     <a:stretch>
                       <a:fillRect/>
                     </a:stretch>
@@ -4891,7 +4878,7 @@
                     <pic:cNvPicPr/>
                   </pic:nvPicPr>
                   <pic:blipFill>
-                    <a:blip r:embed="rId35"/>
+                    <a:blip r:embed="rId34"/>
                     <a:stretch>
                       <a:fillRect/>
                     </a:stretch>
@@ -4938,7 +4925,7 @@
                     <pic:cNvPicPr/>
                   </pic:nvPicPr>
                   <pic:blipFill>
-                    <a:blip r:embed="rId36"/>
+                    <a:blip r:embed="rId35"/>
                     <a:stretch>
                       <a:fillRect/>
                     </a:stretch>
@@ -5036,7 +5023,7 @@
                     <pic:cNvPicPr/>
                   </pic:nvPicPr>
                   <pic:blipFill>
-                    <a:blip r:embed="rId37"/>
+                    <a:blip r:embed="rId36"/>
                     <a:stretch>
                       <a:fillRect/>
                     </a:stretch>
@@ -5084,7 +5071,7 @@
                     <pic:cNvPicPr/>
                   </pic:nvPicPr>
                   <pic:blipFill>
-                    <a:blip r:embed="rId38"/>
+                    <a:blip r:embed="rId37"/>
                     <a:stretch>
                       <a:fillRect/>
                     </a:stretch>
@@ -5132,7 +5119,7 @@
                     <pic:cNvPicPr/>
                   </pic:nvPicPr>
                   <pic:blipFill>
-                    <a:blip r:embed="rId39"/>
+                    <a:blip r:embed="rId38"/>
                     <a:stretch>
                       <a:fillRect/>
                     </a:stretch>
@@ -5229,7 +5216,7 @@
                     <pic:cNvPicPr/>
                   </pic:nvPicPr>
                   <pic:blipFill>
-                    <a:blip r:embed="rId40"/>
+                    <a:blip r:embed="rId39"/>
                     <a:stretch>
                       <a:fillRect/>
                     </a:stretch>
@@ -5277,7 +5264,7 @@
                     <pic:cNvPicPr/>
                   </pic:nvPicPr>
                   <pic:blipFill>
-                    <a:blip r:embed="rId41"/>
+                    <a:blip r:embed="rId40"/>
                     <a:stretch>
                       <a:fillRect/>
                     </a:stretch>
@@ -5326,7 +5313,7 @@
                     <pic:cNvPicPr/>
                   </pic:nvPicPr>
                   <pic:blipFill>
-                    <a:blip r:embed="rId42"/>
+                    <a:blip r:embed="rId41"/>
                     <a:stretch>
                       <a:fillRect/>
                     </a:stretch>
@@ -5416,7 +5403,7 @@
                     <pic:cNvPicPr/>
                   </pic:nvPicPr>
                   <pic:blipFill>
-                    <a:blip r:embed="rId43"/>
+                    <a:blip r:embed="rId42"/>
                     <a:stretch>
                       <a:fillRect/>
                     </a:stretch>
@@ -5502,7 +5489,7 @@
                     <pic:cNvPicPr/>
                   </pic:nvPicPr>
                   <pic:blipFill>
-                    <a:blip r:embed="rId44"/>
+                    <a:blip r:embed="rId43"/>
                     <a:stretch>
                       <a:fillRect/>
                     </a:stretch>
@@ -5596,7 +5583,7 @@
                     <pic:cNvPicPr/>
                   </pic:nvPicPr>
                   <pic:blipFill>
-                    <a:blip r:embed="rId45"/>
+                    <a:blip r:embed="rId44"/>
                     <a:stretch>
                       <a:fillRect/>
                     </a:stretch>
@@ -5647,6 +5634,11 @@
     </w:p>
     <w:p/>
     <w:p>
+      <w:pPr>
+        <w:rPr>
+          <w:lang w:val="en-US"/>
+        </w:rPr>
+      </w:pPr>
       <w:r>
         <w:t>Завдання №</w:t>
       </w:r>
@@ -5660,21 +5652,18 @@
     <w:p>
       <w:pPr>
         <w:rPr>
-          <w:noProof/>
-          <w:lang w:val="en-US"/>
-          <w14:ligatures w14:val="standardContextual"/>
-        </w:rPr>
-      </w:pPr>
-      <w:r>
-        <w:rPr>
-          <w:noProof/>
-          <w14:ligatures w14:val="standardContextual"/>
+          <w:lang w:val="en-US"/>
+        </w:rPr>
+      </w:pPr>
+      <w:r>
+        <w:rPr>
+          <w:lang w:val="en-US"/>
         </w:rPr>
         <w:drawing>
-          <wp:inline distT="0" distB="0" distL="0" distR="0" wp14:anchorId="4ABE397B" wp14:editId="431912C5">
-            <wp:extent cx="3791479" cy="2267266"/>
+          <wp:inline distT="0" distB="0" distL="0" distR="0" wp14:anchorId="45816014" wp14:editId="002C961B">
+            <wp:extent cx="2029108" cy="571580"/>
             <wp:effectExtent l="0" t="0" r="0" b="0"/>
-            <wp:docPr id="480724732" name="Рисунок 1" descr="Зображення, що містить текст, знімок екрана, Шрифт, чорний&#10;&#10;Автоматично згенерований опис"/>
+            <wp:docPr id="1372906431" name="Рисунок 1" descr="Зображення, що містить текст, Шрифт, чорний, знімок екрана&#10;&#10;Автоматично згенерований опис"/>
             <wp:cNvGraphicFramePr>
               <a:graphicFrameLocks xmlns:a="http://schemas.openxmlformats.org/drawingml/2006/main" noChangeAspect="1"/>
             </wp:cNvGraphicFramePr>
@@ -5682,11 +5671,11 @@
               <a:graphicData uri="http://schemas.openxmlformats.org/drawingml/2006/picture">
                 <pic:pic xmlns:pic="http://schemas.openxmlformats.org/drawingml/2006/picture">
                   <pic:nvPicPr>
-                    <pic:cNvPr id="480724732" name="Рисунок 1" descr="Зображення, що містить текст, знімок екрана, Шрифт, чорний&#10;&#10;Автоматично згенерований опис"/>
+                    <pic:cNvPr id="1372906431" name="Рисунок 1" descr="Зображення, що містить текст, Шрифт, чорний, знімок екрана&#10;&#10;Автоматично згенерований опис"/>
                     <pic:cNvPicPr/>
                   </pic:nvPicPr>
                   <pic:blipFill>
-                    <a:blip r:embed="rId46"/>
+                    <a:blip r:embed="rId45"/>
                     <a:stretch>
                       <a:fillRect/>
                     </a:stretch>
@@ -5694,64 +5683,7 @@
                   <pic:spPr>
                     <a:xfrm>
                       <a:off x="0" y="0"/>
-                      <a:ext cx="3791479" cy="2267266"/>
-                    </a:xfrm>
-                    <a:prstGeom prst="rect">
-                      <a:avLst/>
-                    </a:prstGeom>
-                  </pic:spPr>
-                </pic:pic>
-              </a:graphicData>
-            </a:graphic>
-          </wp:inline>
-        </w:drawing>
-      </w:r>
-    </w:p>
-    <w:p>
-      <w:pPr>
-        <w:rPr>
-          <w:noProof/>
-          <w:lang w:val="en-US"/>
-          <w14:ligatures w14:val="standardContextual"/>
-        </w:rPr>
-      </w:pPr>
-    </w:p>
-    <w:p>
-      <w:pPr>
-        <w:rPr>
-          <w:lang w:val="en-US"/>
-        </w:rPr>
-      </w:pPr>
-      <w:r>
-        <w:rPr>
-          <w:noProof/>
-          <w:lang w:val="en-US"/>
-        </w:rPr>
-        <w:drawing>
-          <wp:inline distT="0" distB="0" distL="0" distR="0" wp14:anchorId="686EF51B" wp14:editId="04B431C5">
-            <wp:extent cx="4410691" cy="1905266"/>
-            <wp:effectExtent l="0" t="0" r="9525" b="0"/>
-            <wp:docPr id="1179030748" name="Рисунок 1" descr="Зображення, що містить текст, знімок екрана, чорний&#10;&#10;Автоматично згенерований опис"/>
-            <wp:cNvGraphicFramePr>
-              <a:graphicFrameLocks xmlns:a="http://schemas.openxmlformats.org/drawingml/2006/main" noChangeAspect="1"/>
-            </wp:cNvGraphicFramePr>
-            <a:graphic xmlns:a="http://schemas.openxmlformats.org/drawingml/2006/main">
-              <a:graphicData uri="http://schemas.openxmlformats.org/drawingml/2006/picture">
-                <pic:pic xmlns:pic="http://schemas.openxmlformats.org/drawingml/2006/picture">
-                  <pic:nvPicPr>
-                    <pic:cNvPr id="1179030748" name="Рисунок 1" descr="Зображення, що містить текст, знімок екрана, чорний&#10;&#10;Автоматично згенерований опис"/>
-                    <pic:cNvPicPr/>
-                  </pic:nvPicPr>
-                  <pic:blipFill>
-                    <a:blip r:embed="rId47"/>
-                    <a:stretch>
-                      <a:fillRect/>
-                    </a:stretch>
-                  </pic:blipFill>
-                  <pic:spPr>
-                    <a:xfrm>
-                      <a:off x="0" y="0"/>
-                      <a:ext cx="4410691" cy="1905266"/>
+                      <a:ext cx="2029108" cy="571580"/>
                     </a:xfrm>
                     <a:prstGeom prst="rect">
                       <a:avLst/>
@@ -5894,7 +5826,7 @@
                     <pic:cNvPicPr/>
                   </pic:nvPicPr>
                   <pic:blipFill>
-                    <a:blip r:embed="rId48"/>
+                    <a:blip r:embed="rId46"/>
                     <a:stretch>
                       <a:fillRect/>
                     </a:stretch>
@@ -5932,7 +5864,6 @@
       </w:pPr>
       <w:proofErr w:type="spellStart"/>
       <w:r>
-        <w:lastRenderedPageBreak/>
         <w:t>Скрін</w:t>
       </w:r>
       <w:proofErr w:type="spellEnd"/>
@@ -5974,7 +5905,7 @@
                     <pic:cNvPicPr/>
                   </pic:nvPicPr>
                   <pic:blipFill>
-                    <a:blip r:embed="rId49"/>
+                    <a:blip r:embed="rId47"/>
                     <a:stretch>
                       <a:fillRect/>
                     </a:stretch>
@@ -6032,6 +5963,7 @@
           <w:noProof/>
           <w14:ligatures w14:val="standardContextual"/>
         </w:rPr>
+        <w:lastRenderedPageBreak/>
         <w:drawing>
           <wp:inline distT="0" distB="0" distL="0" distR="0" wp14:anchorId="446D5E66" wp14:editId="41891128">
             <wp:extent cx="5760720" cy="2979420"/>
@@ -6048,7 +5980,7 @@
                     <pic:cNvPicPr/>
                   </pic:nvPicPr>
                   <pic:blipFill>
-                    <a:blip r:embed="rId50"/>
+                    <a:blip r:embed="rId48"/>
                     <a:stretch>
                       <a:fillRect/>
                     </a:stretch>
@@ -8289,6 +8221,35 @@
     <w:basedOn w:val="a0"/>
     <w:rsid w:val="00271952"/>
   </w:style>
+  <w:style w:type="character" w:customStyle="1" w:styleId="mjx-char">
+    <w:name w:val="mjx-char"/>
+    <w:basedOn w:val="a0"/>
+    <w:rsid w:val="00271B45"/>
+  </w:style>
+  <w:style w:type="character" w:styleId="af1">
+    <w:name w:val="Emphasis"/>
+    <w:basedOn w:val="a0"/>
+    <w:uiPriority w:val="20"/>
+    <w:qFormat/>
+    <w:rsid w:val="00271B45"/>
+    <w:rPr>
+      <w:i/>
+      <w:iCs/>
+    </w:rPr>
+  </w:style>
+  <w:style w:type="character" w:styleId="HTML">
+    <w:name w:val="HTML Code"/>
+    <w:basedOn w:val="a0"/>
+    <w:uiPriority w:val="99"/>
+    <w:semiHidden/>
+    <w:unhideWhenUsed/>
+    <w:rsid w:val="00271B45"/>
+    <w:rPr>
+      <w:rFonts w:ascii="Courier New" w:eastAsia="Times New Roman" w:hAnsi="Courier New" w:cs="Courier New"/>
+      <w:sz w:val="20"/>
+      <w:szCs w:val="20"/>
+    </w:rPr>
+  </w:style>
 </w:styles>
 </file>
 
